--- a/A1.docx
+++ b/A1.docx
@@ -1,13 +1,11 @@
 
 <file path=word/document.xml><?xml version="1.0" encoding="utf-8"?>
-<w:document xmlns:wpc="http://schemas.microsoft.com/office/word/2010/wordprocessingCanvas" xmlns:cx="http://schemas.microsoft.com/office/drawing/2014/chartex" xmlns:cx1="http://schemas.microsoft.com/office/drawing/2015/9/8/chartex" xmlns:cx2="http://schemas.microsoft.com/office/drawing/2015/10/21/chartex" xmlns:cx3="http://schemas.microsoft.com/office/drawing/2016/5/9/chartex" xmlns:cx4="http://schemas.microsoft.com/office/drawing/2016/5/10/chartex" xmlns:cx5="http://schemas.microsoft.com/office/drawing/2016/5/11/chartex" xmlns:cx6="http://schemas.microsoft.com/office/drawing/2016/5/12/chartex" xmlns:cx7="http://schemas.microsoft.com/office/drawing/2016/5/13/chartex" xmlns:cx8="http://schemas.microsoft.com/office/drawing/2016/5/14/chartex" xmlns:mc="http://schemas.openxmlformats.org/markup-compatibility/2006" xmlns:aink="http://schemas.microsoft.com/office/drawing/2016/ink" xmlns:am3d="http://schemas.microsoft.com/office/drawing/2017/model3d" xmlns:o="urn:schemas-microsoft-com:office:office" xmlns:r="http://schemas.openxmlformats.org/officeDocument/2006/relationships" xmlns:m="http://schemas.openxmlformats.org/officeDocument/2006/math" xmlns:v="urn:schemas-microsoft-com:vml" xmlns:wp14="http://schemas.microsoft.com/office/word/2010/wordprocessingDrawing" xmlns:wp="http://schemas.openxmlformats.org/drawingml/2006/wordprocessingDrawing" xmlns:w10="urn:schemas-microsoft-com:office:word" xmlns:w="http://schemas.openxmlformats.org/wordprocessingml/2006/main" xmlns:w14="http://schemas.microsoft.com/office/word/2010/wordml" xmlns:w15="http://schemas.microsoft.com/office/word/2012/wordml" xmlns:w16se="http://schemas.microsoft.com/office/word/2015/wordml/symex" xmlns:wpg="http://schemas.microsoft.com/office/word/2010/wordprocessingGroup" xmlns:wpi="http://schemas.microsoft.com/office/word/2010/wordprocessingInk" xmlns:wne="http://schemas.microsoft.com/office/word/2006/wordml" xmlns:wps="http://schemas.microsoft.com/office/word/2010/wordprocessingShape" mc:Ignorable="w14 w15 w16se wp14">
+<w:document xmlns:wpc="http://schemas.microsoft.com/office/word/2010/wordprocessingCanvas" xmlns:cx="http://schemas.microsoft.com/office/drawing/2014/chartex" xmlns:cx1="http://schemas.microsoft.com/office/drawing/2015/9/8/chartex" xmlns:cx2="http://schemas.microsoft.com/office/drawing/2015/10/21/chartex" xmlns:cx3="http://schemas.microsoft.com/office/drawing/2016/5/9/chartex" xmlns:cx4="http://schemas.microsoft.com/office/drawing/2016/5/10/chartex" xmlns:cx5="http://schemas.microsoft.com/office/drawing/2016/5/11/chartex" xmlns:cx6="http://schemas.microsoft.com/office/drawing/2016/5/12/chartex" xmlns:cx7="http://schemas.microsoft.com/office/drawing/2016/5/13/chartex" xmlns:cx8="http://schemas.microsoft.com/office/drawing/2016/5/14/chartex" xmlns:mc="http://schemas.openxmlformats.org/markup-compatibility/2006" xmlns:aink="http://schemas.microsoft.com/office/drawing/2016/ink" xmlns:am3d="http://schemas.microsoft.com/office/drawing/2017/model3d" xmlns:o="urn:schemas-microsoft-com:office:office" xmlns:r="http://schemas.openxmlformats.org/officeDocument/2006/relationships" xmlns:m="http://schemas.openxmlformats.org/officeDocument/2006/math" xmlns:v="urn:schemas-microsoft-com:vml" xmlns:wp14="http://schemas.microsoft.com/office/word/2010/wordprocessingDrawing" xmlns:wp="http://schemas.openxmlformats.org/drawingml/2006/wordprocessingDrawing" xmlns:w10="urn:schemas-microsoft-com:office:word" xmlns:w="http://schemas.openxmlformats.org/wordprocessingml/2006/main" xmlns:w14="http://schemas.microsoft.com/office/word/2010/wordml" xmlns:w15="http://schemas.microsoft.com/office/word/2012/wordml" xmlns:w16cid="http://schemas.microsoft.com/office/word/2016/wordml/cid" xmlns:w16se="http://schemas.microsoft.com/office/word/2015/wordml/symex" xmlns:wpg="http://schemas.microsoft.com/office/word/2010/wordprocessingGroup" xmlns:wpi="http://schemas.microsoft.com/office/word/2010/wordprocessingInk" xmlns:wne="http://schemas.microsoft.com/office/word/2006/wordml" xmlns:wps="http://schemas.microsoft.com/office/word/2010/wordprocessingShape" mc:Ignorable="w14 w15 w16se w16cid wp14">
   <w:body>
     <w:p>
       <w:r>
         <w:t>User Stories</w:t>
       </w:r>
-      <w:bookmarkStart w:id="0" w:name="_GoBack"/>
-      <w:bookmarkEnd w:id="0"/>
     </w:p>
     <w:p>
       <w:pPr>
@@ -26,6 +24,9 @@
       <w:r>
         <w:t>I’m able to play the game</w:t>
       </w:r>
+      <w:r>
+        <w:t xml:space="preserve"> </w:t>
+      </w:r>
     </w:p>
     <w:p>
       <w:pPr>
@@ -36,7 +37,15 @@
         </w:numPr>
       </w:pPr>
       <w:r>
-        <w:t>As a &lt;role&gt;, I want &lt;feature&gt; so that &lt;reason&gt;</w:t>
+        <w:t xml:space="preserve">As a developer, I want to have a re-sizeable grid so that more players </w:t>
+      </w:r>
+      <w:proofErr w:type="gramStart"/>
+      <w:r>
+        <w:t>are able to</w:t>
+      </w:r>
+      <w:proofErr w:type="gramEnd"/>
+      <w:r>
+        <w:t xml:space="preserve"> play the game</w:t>
       </w:r>
     </w:p>
     <w:p>
@@ -48,7 +57,16 @@
         </w:numPr>
       </w:pPr>
       <w:r>
-        <w:t>As a &lt;role&gt;, I want &lt;feature&gt; so that &lt;reason&gt;</w:t>
+        <w:t xml:space="preserve">As a </w:t>
+      </w:r>
+      <w:r>
+        <w:t>developer,</w:t>
+      </w:r>
+      <w:r>
+        <w:t xml:space="preserve"> I want </w:t>
+      </w:r>
+      <w:r>
+        <w:t>to implement a UDP server so that there can be multiple players</w:t>
       </w:r>
     </w:p>
     <w:p>
@@ -60,7 +78,18 @@
         </w:numPr>
       </w:pPr>
       <w:r>
-        <w:t>As a &lt;role&gt;, I want &lt;feature&gt; so that &lt;reason&gt;</w:t>
+        <w:t>As a developer</w:t>
+      </w:r>
+      <w:r>
+        <w:t xml:space="preserve">, I want </w:t>
+      </w:r>
+      <w:r>
+        <w:t>to imp</w:t>
+      </w:r>
+      <w:bookmarkStart w:id="0" w:name="_GoBack"/>
+      <w:bookmarkEnd w:id="0"/>
+      <w:r>
+        <w:t>lement leader boards so that payers can see how they rank</w:t>
       </w:r>
     </w:p>
     <w:p>
@@ -128,7 +157,7 @@
 </file>
 
 <file path=word/numbering.xml><?xml version="1.0" encoding="utf-8"?>
-<w:numbering xmlns:wpc="http://schemas.microsoft.com/office/word/2010/wordprocessingCanvas" xmlns:cx="http://schemas.microsoft.com/office/drawing/2014/chartex" xmlns:cx1="http://schemas.microsoft.com/office/drawing/2015/9/8/chartex" xmlns:cx2="http://schemas.microsoft.com/office/drawing/2015/10/21/chartex" xmlns:cx3="http://schemas.microsoft.com/office/drawing/2016/5/9/chartex" xmlns:cx4="http://schemas.microsoft.com/office/drawing/2016/5/10/chartex" xmlns:cx5="http://schemas.microsoft.com/office/drawing/2016/5/11/chartex" xmlns:cx6="http://schemas.microsoft.com/office/drawing/2016/5/12/chartex" xmlns:cx7="http://schemas.microsoft.com/office/drawing/2016/5/13/chartex" xmlns:cx8="http://schemas.microsoft.com/office/drawing/2016/5/14/chartex" xmlns:mc="http://schemas.openxmlformats.org/markup-compatibility/2006" xmlns:aink="http://schemas.microsoft.com/office/drawing/2016/ink" xmlns:am3d="http://schemas.microsoft.com/office/drawing/2017/model3d" xmlns:o="urn:schemas-microsoft-com:office:office" xmlns:r="http://schemas.openxmlformats.org/officeDocument/2006/relationships" xmlns:m="http://schemas.openxmlformats.org/officeDocument/2006/math" xmlns:v="urn:schemas-microsoft-com:vml" xmlns:wp14="http://schemas.microsoft.com/office/word/2010/wordprocessingDrawing" xmlns:wp="http://schemas.openxmlformats.org/drawingml/2006/wordprocessingDrawing" xmlns:w10="urn:schemas-microsoft-com:office:word" xmlns:w="http://schemas.openxmlformats.org/wordprocessingml/2006/main" xmlns:w14="http://schemas.microsoft.com/office/word/2010/wordml" xmlns:w15="http://schemas.microsoft.com/office/word/2012/wordml" xmlns:w16se="http://schemas.microsoft.com/office/word/2015/wordml/symex" xmlns:wpg="http://schemas.microsoft.com/office/word/2010/wordprocessingGroup" xmlns:wpi="http://schemas.microsoft.com/office/word/2010/wordprocessingInk" xmlns:wne="http://schemas.microsoft.com/office/word/2006/wordml" xmlns:wps="http://schemas.microsoft.com/office/word/2010/wordprocessingShape" mc:Ignorable="w14 w15 w16se wp14">
+<w:numbering xmlns:wpc="http://schemas.microsoft.com/office/word/2010/wordprocessingCanvas" xmlns:cx="http://schemas.microsoft.com/office/drawing/2014/chartex" xmlns:cx1="http://schemas.microsoft.com/office/drawing/2015/9/8/chartex" xmlns:cx2="http://schemas.microsoft.com/office/drawing/2015/10/21/chartex" xmlns:cx3="http://schemas.microsoft.com/office/drawing/2016/5/9/chartex" xmlns:cx4="http://schemas.microsoft.com/office/drawing/2016/5/10/chartex" xmlns:cx5="http://schemas.microsoft.com/office/drawing/2016/5/11/chartex" xmlns:cx6="http://schemas.microsoft.com/office/drawing/2016/5/12/chartex" xmlns:cx7="http://schemas.microsoft.com/office/drawing/2016/5/13/chartex" xmlns:cx8="http://schemas.microsoft.com/office/drawing/2016/5/14/chartex" xmlns:mc="http://schemas.openxmlformats.org/markup-compatibility/2006" xmlns:aink="http://schemas.microsoft.com/office/drawing/2016/ink" xmlns:am3d="http://schemas.microsoft.com/office/drawing/2017/model3d" xmlns:o="urn:schemas-microsoft-com:office:office" xmlns:r="http://schemas.openxmlformats.org/officeDocument/2006/relationships" xmlns:m="http://schemas.openxmlformats.org/officeDocument/2006/math" xmlns:v="urn:schemas-microsoft-com:vml" xmlns:wp14="http://schemas.microsoft.com/office/word/2010/wordprocessingDrawing" xmlns:wp="http://schemas.openxmlformats.org/drawingml/2006/wordprocessingDrawing" xmlns:w10="urn:schemas-microsoft-com:office:word" xmlns:w="http://schemas.openxmlformats.org/wordprocessingml/2006/main" xmlns:w14="http://schemas.microsoft.com/office/word/2010/wordml" xmlns:w15="http://schemas.microsoft.com/office/word/2012/wordml" xmlns:w16cid="http://schemas.microsoft.com/office/word/2016/wordml/cid" xmlns:w16se="http://schemas.microsoft.com/office/word/2015/wordml/symex" xmlns:wpg="http://schemas.microsoft.com/office/word/2010/wordprocessingGroup" xmlns:wpi="http://schemas.microsoft.com/office/word/2010/wordprocessingInk" xmlns:wne="http://schemas.microsoft.com/office/word/2006/wordml" xmlns:wps="http://schemas.microsoft.com/office/word/2010/wordprocessingShape" mc:Ignorable="w14 w15 w16se w16cid wp14">
   <w:abstractNum w:abstractNumId="0" w15:restartNumberingAfterBreak="0">
     <w:nsid w:val="06E94CE3"/>
     <w:multiLevelType w:val="hybridMultilevel"/>
@@ -248,7 +277,7 @@
 </file>
 
 <file path=word/styles.xml><?xml version="1.0" encoding="utf-8"?>
-<w:styles xmlns:mc="http://schemas.openxmlformats.org/markup-compatibility/2006" xmlns:r="http://schemas.openxmlformats.org/officeDocument/2006/relationships" xmlns:w="http://schemas.openxmlformats.org/wordprocessingml/2006/main" xmlns:w14="http://schemas.microsoft.com/office/word/2010/wordml" xmlns:w15="http://schemas.microsoft.com/office/word/2012/wordml" xmlns:w16se="http://schemas.microsoft.com/office/word/2015/wordml/symex" mc:Ignorable="w14 w15 w16se">
+<w:styles xmlns:mc="http://schemas.openxmlformats.org/markup-compatibility/2006" xmlns:r="http://schemas.openxmlformats.org/officeDocument/2006/relationships" xmlns:w="http://schemas.openxmlformats.org/wordprocessingml/2006/main" xmlns:w14="http://schemas.microsoft.com/office/word/2010/wordml" xmlns:w15="http://schemas.microsoft.com/office/word/2012/wordml" xmlns:w16cid="http://schemas.microsoft.com/office/word/2016/wordml/cid" xmlns:w16se="http://schemas.microsoft.com/office/word/2015/wordml/symex" mc:Ignorable="w14 w15 w16se w16cid">
   <w:docDefaults>
     <w:rPrDefault>
       <w:rPr>
@@ -370,6 +399,7 @@
     <w:lsdException w:name="HTML Sample" w:semiHidden="1" w:unhideWhenUsed="1"/>
     <w:lsdException w:name="HTML Typewriter" w:semiHidden="1" w:unhideWhenUsed="1"/>
     <w:lsdException w:name="HTML Variable" w:semiHidden="1" w:unhideWhenUsed="1"/>
+    <w:lsdException w:name="Normal Table" w:semiHidden="1" w:unhideWhenUsed="1"/>
     <w:lsdException w:name="annotation subject" w:semiHidden="1" w:unhideWhenUsed="1"/>
     <w:lsdException w:name="No List" w:semiHidden="1" w:unhideWhenUsed="1"/>
     <w:lsdException w:name="Outline List 1" w:semiHidden="1" w:unhideWhenUsed="1"/>
@@ -416,8 +446,10 @@
     <w:lsdException w:name="Table Subtle 2" w:semiHidden="1" w:unhideWhenUsed="1"/>
     <w:lsdException w:name="Table Web 1" w:semiHidden="1" w:unhideWhenUsed="1"/>
     <w:lsdException w:name="Table Web 2" w:semiHidden="1" w:unhideWhenUsed="1"/>
+    <w:lsdException w:name="Table Web 3" w:semiHidden="1" w:unhideWhenUsed="1"/>
     <w:lsdException w:name="Balloon Text" w:semiHidden="1" w:unhideWhenUsed="1"/>
     <w:lsdException w:name="Table Grid" w:uiPriority="59"/>
+    <w:lsdException w:name="Table Theme" w:semiHidden="1" w:unhideWhenUsed="1"/>
     <w:lsdException w:name="Placeholder Text" w:semiHidden="1"/>
     <w:lsdException w:name="No Spacing" w:uiPriority="1" w:qFormat="1"/>
     <w:lsdException w:name="Light Shading" w:uiPriority="60"/>

--- a/A1.docx
+++ b/A1.docx
@@ -16,17 +16,72 @@
         </w:numPr>
       </w:pPr>
       <w:r>
-        <w:t>As a player, I need to be able to move my character</w:t>
+        <w:t xml:space="preserve">As a </w:t>
+      </w:r>
+      <w:r>
+        <w:t>developer, I need to players to be able to enter their name</w:t>
       </w:r>
       <w:r>
         <w:t xml:space="preserve"> so that </w:t>
       </w:r>
       <w:r>
-        <w:t>I’m able to play the game</w:t>
-      </w:r>
-      <w:r>
-        <w:t xml:space="preserve"> </w:t>
-      </w:r>
+        <w:t>they can be identified in the game</w:t>
+      </w:r>
+    </w:p>
+    <w:p>
+      <w:pPr>
+        <w:pStyle w:val="ListParagraph"/>
+      </w:pPr>
+      <w:r>
+        <w:t>Tests</w:t>
+      </w:r>
+    </w:p>
+    <w:p>
+      <w:pPr>
+        <w:pStyle w:val="ListParagraph"/>
+      </w:pPr>
+      <w:r>
+        <w:rPr>
+          <w:noProof/>
+        </w:rPr>
+        <w:drawing>
+          <wp:inline distT="0" distB="0" distL="0" distR="0" wp14:anchorId="57FC8519" wp14:editId="272B3E2A">
+            <wp:extent cx="5676900" cy="1828800"/>
+            <wp:effectExtent l="0" t="0" r="0" b="0"/>
+            <wp:docPr id="2" name="Picture 2"/>
+            <wp:cNvGraphicFramePr>
+              <a:graphicFrameLocks xmlns:a="http://schemas.openxmlformats.org/drawingml/2006/main" noChangeAspect="1"/>
+            </wp:cNvGraphicFramePr>
+            <a:graphic xmlns:a="http://schemas.openxmlformats.org/drawingml/2006/main">
+              <a:graphicData uri="http://schemas.openxmlformats.org/drawingml/2006/picture">
+                <pic:pic xmlns:pic="http://schemas.openxmlformats.org/drawingml/2006/picture">
+                  <pic:nvPicPr>
+                    <pic:cNvPr id="1" name=""/>
+                    <pic:cNvPicPr/>
+                  </pic:nvPicPr>
+                  <pic:blipFill>
+                    <a:blip r:embed="rId5"/>
+                    <a:stretch>
+                      <a:fillRect/>
+                    </a:stretch>
+                  </pic:blipFill>
+                  <pic:spPr>
+                    <a:xfrm>
+                      <a:off x="0" y="0"/>
+                      <a:ext cx="5676900" cy="1828800"/>
+                    </a:xfrm>
+                    <a:prstGeom prst="rect">
+                      <a:avLst/>
+                    </a:prstGeom>
+                  </pic:spPr>
+                </pic:pic>
+              </a:graphicData>
+            </a:graphic>
+          </wp:inline>
+        </w:drawing>
+      </w:r>
+      <w:bookmarkStart w:id="0" w:name="_GoBack"/>
+      <w:bookmarkEnd w:id="0"/>
     </w:p>
     <w:p>
       <w:pPr>
@@ -37,15 +92,16 @@
         </w:numPr>
       </w:pPr>
       <w:r>
-        <w:t xml:space="preserve">As a developer, I want to have a re-sizeable grid so that more players </w:t>
-      </w:r>
-      <w:proofErr w:type="gramStart"/>
-      <w:r>
-        <w:t>are able to</w:t>
-      </w:r>
-      <w:proofErr w:type="gramEnd"/>
-      <w:r>
-        <w:t xml:space="preserve"> play the game</w:t>
+        <w:t>As a player, I need to be able to move my character</w:t>
+      </w:r>
+      <w:r>
+        <w:t xml:space="preserve"> so that </w:t>
+      </w:r>
+      <w:r>
+        <w:t>I’m able to play the game</w:t>
+      </w:r>
+      <w:r>
+        <w:t xml:space="preserve"> </w:t>
       </w:r>
     </w:p>
     <w:p>
@@ -57,16 +113,13 @@
         </w:numPr>
       </w:pPr>
       <w:r>
-        <w:t xml:space="preserve">As a </w:t>
-      </w:r>
-      <w:r>
-        <w:t>developer,</w:t>
-      </w:r>
-      <w:r>
-        <w:t xml:space="preserve"> I want </w:t>
-      </w:r>
-      <w:r>
-        <w:t>to implement a UDP server so that there can be multiple players</w:t>
+        <w:t>As a developer</w:t>
+      </w:r>
+      <w:r>
+        <w:t xml:space="preserve">, I want </w:t>
+      </w:r>
+      <w:r>
+        <w:t>to implement the bike leaving a trail behind so that the player has something to avoid</w:t>
       </w:r>
     </w:p>
     <w:p>
@@ -78,18 +131,15 @@
         </w:numPr>
       </w:pPr>
       <w:r>
-        <w:t>As a developer</w:t>
-      </w:r>
-      <w:r>
-        <w:t xml:space="preserve">, I want </w:t>
-      </w:r>
-      <w:r>
-        <w:t>to imp</w:t>
-      </w:r>
-      <w:bookmarkStart w:id="0" w:name="_GoBack"/>
-      <w:bookmarkEnd w:id="0"/>
-      <w:r>
-        <w:t>lement leader boards so that payers can see how they rank</w:t>
+        <w:t xml:space="preserve">As a developer, I want to have a re-sizeable grid so that more players </w:t>
+      </w:r>
+      <w:proofErr w:type="gramStart"/>
+      <w:r>
+        <w:t>are able to</w:t>
+      </w:r>
+      <w:proofErr w:type="gramEnd"/>
+      <w:r>
+        <w:t xml:space="preserve"> play the game</w:t>
       </w:r>
     </w:p>
     <w:p>
@@ -101,7 +151,34 @@
         </w:numPr>
       </w:pPr>
       <w:r>
-        <w:t>As a &lt;role&gt;, I want &lt;feature&gt; so that &lt;reason&gt;</w:t>
+        <w:t xml:space="preserve">As a </w:t>
+      </w:r>
+      <w:r>
+        <w:t>developer,</w:t>
+      </w:r>
+      <w:r>
+        <w:t xml:space="preserve"> I want </w:t>
+      </w:r>
+      <w:r>
+        <w:t>to implement a UDP server so that there can be multiple players</w:t>
+      </w:r>
+    </w:p>
+    <w:p>
+      <w:pPr>
+        <w:pStyle w:val="ListParagraph"/>
+        <w:numPr>
+          <w:ilvl w:val="0"/>
+          <w:numId w:val="1"/>
+        </w:numPr>
+      </w:pPr>
+      <w:r>
+        <w:t>As a developer</w:t>
+      </w:r>
+      <w:r>
+        <w:t xml:space="preserve">, I want </w:t>
+      </w:r>
+      <w:r>
+        <w:t>to implement leader boards so that payers can see how they rank</w:t>
       </w:r>
     </w:p>
     <w:p>
@@ -125,7 +202,7 @@
                     <pic:cNvPicPr/>
                   </pic:nvPicPr>
                   <pic:blipFill>
-                    <a:blip r:embed="rId5"/>
+                    <a:blip r:embed="rId6"/>
                     <a:stretch>
                       <a:fillRect/>
                     </a:stretch>

--- a/A1.docx
+++ b/A1.docx
@@ -3,8 +3,25 @@
 <w:document xmlns:wpc="http://schemas.microsoft.com/office/word/2010/wordprocessingCanvas" xmlns:cx="http://schemas.microsoft.com/office/drawing/2014/chartex" xmlns:cx1="http://schemas.microsoft.com/office/drawing/2015/9/8/chartex" xmlns:cx2="http://schemas.microsoft.com/office/drawing/2015/10/21/chartex" xmlns:cx3="http://schemas.microsoft.com/office/drawing/2016/5/9/chartex" xmlns:cx4="http://schemas.microsoft.com/office/drawing/2016/5/10/chartex" xmlns:cx5="http://schemas.microsoft.com/office/drawing/2016/5/11/chartex" xmlns:cx6="http://schemas.microsoft.com/office/drawing/2016/5/12/chartex" xmlns:cx7="http://schemas.microsoft.com/office/drawing/2016/5/13/chartex" xmlns:cx8="http://schemas.microsoft.com/office/drawing/2016/5/14/chartex" xmlns:mc="http://schemas.openxmlformats.org/markup-compatibility/2006" xmlns:aink="http://schemas.microsoft.com/office/drawing/2016/ink" xmlns:am3d="http://schemas.microsoft.com/office/drawing/2017/model3d" xmlns:o="urn:schemas-microsoft-com:office:office" xmlns:r="http://schemas.openxmlformats.org/officeDocument/2006/relationships" xmlns:m="http://schemas.openxmlformats.org/officeDocument/2006/math" xmlns:v="urn:schemas-microsoft-com:vml" xmlns:wp14="http://schemas.microsoft.com/office/word/2010/wordprocessingDrawing" xmlns:wp="http://schemas.openxmlformats.org/drawingml/2006/wordprocessingDrawing" xmlns:w10="urn:schemas-microsoft-com:office:word" xmlns:w="http://schemas.openxmlformats.org/wordprocessingml/2006/main" xmlns:w14="http://schemas.microsoft.com/office/word/2010/wordml" xmlns:w15="http://schemas.microsoft.com/office/word/2012/wordml" xmlns:w16cid="http://schemas.microsoft.com/office/word/2016/wordml/cid" xmlns:w16se="http://schemas.microsoft.com/office/word/2015/wordml/symex" xmlns:wpg="http://schemas.microsoft.com/office/word/2010/wordprocessingGroup" xmlns:wpi="http://schemas.microsoft.com/office/word/2010/wordprocessingInk" xmlns:wne="http://schemas.microsoft.com/office/word/2006/wordml" xmlns:wps="http://schemas.microsoft.com/office/word/2010/wordprocessingShape" mc:Ignorable="w14 w15 w16se w16cid wp14">
   <w:body>
     <w:p>
+      <w:pPr>
+        <w:pStyle w:val="Heading1"/>
+      </w:pPr>
+      <w:bookmarkStart w:id="0" w:name="_Hlk493182463"/>
+      <w:bookmarkEnd w:id="0"/>
       <w:r>
         <w:t>User Stories</w:t>
+      </w:r>
+      <w:r>
+        <w:t xml:space="preserve"> &amp; Testing</w:t>
+      </w:r>
+    </w:p>
+    <w:p/>
+    <w:p>
+      <w:pPr>
+        <w:pStyle w:val="Heading2"/>
+      </w:pPr>
+      <w:r>
+        <w:t>1</w:t>
       </w:r>
     </w:p>
     <w:p>
@@ -32,8 +49,13 @@
       <w:pPr>
         <w:pStyle w:val="ListParagraph"/>
       </w:pPr>
-      <w:r>
-        <w:t>Tests</w:t>
+    </w:p>
+    <w:p>
+      <w:pPr>
+        <w:pStyle w:val="Heading2"/>
+      </w:pPr>
+      <w:r>
+        <w:t>Testing code:</w:t>
       </w:r>
     </w:p>
     <w:p>
@@ -45,10 +67,10 @@
           <w:noProof/>
         </w:rPr>
         <w:drawing>
-          <wp:inline distT="0" distB="0" distL="0" distR="0" wp14:anchorId="57FC8519" wp14:editId="272B3E2A">
-            <wp:extent cx="5676900" cy="1828800"/>
-            <wp:effectExtent l="0" t="0" r="0" b="0"/>
-            <wp:docPr id="2" name="Picture 2"/>
+          <wp:inline distT="0" distB="0" distL="0" distR="0" wp14:anchorId="133D15B3" wp14:editId="4470CC5D">
+            <wp:extent cx="5731510" cy="1339215"/>
+            <wp:effectExtent l="0" t="0" r="2540" b="0"/>
+            <wp:docPr id="5" name="Picture 5"/>
             <wp:cNvGraphicFramePr>
               <a:graphicFrameLocks xmlns:a="http://schemas.openxmlformats.org/drawingml/2006/main" noChangeAspect="1"/>
             </wp:cNvGraphicFramePr>
@@ -68,7 +90,7 @@
                   <pic:spPr>
                     <a:xfrm>
                       <a:off x="0" y="0"/>
-                      <a:ext cx="5676900" cy="1828800"/>
+                      <a:ext cx="5731510" cy="1339215"/>
                     </a:xfrm>
                     <a:prstGeom prst="rect">
                       <a:avLst/>
@@ -80,8 +102,60 @@
           </wp:inline>
         </w:drawing>
       </w:r>
-      <w:bookmarkStart w:id="0" w:name="_GoBack"/>
-      <w:bookmarkEnd w:id="0"/>
+    </w:p>
+    <w:p/>
+    <w:p>
+      <w:pPr>
+        <w:pStyle w:val="Heading2"/>
+      </w:pPr>
+      <w:r>
+        <w:t>Testing output:</w:t>
+      </w:r>
+    </w:p>
+    <w:p>
+      <w:pPr>
+        <w:pStyle w:val="ListParagraph"/>
+      </w:pPr>
+      <w:r>
+        <w:rPr>
+          <w:noProof/>
+        </w:rPr>
+        <w:drawing>
+          <wp:inline distT="0" distB="0" distL="0" distR="0" wp14:anchorId="55EE7892" wp14:editId="2EE5C045">
+            <wp:extent cx="2800350" cy="1181100"/>
+            <wp:effectExtent l="0" t="0" r="0" b="0"/>
+            <wp:docPr id="3" name="Picture 3"/>
+            <wp:cNvGraphicFramePr>
+              <a:graphicFrameLocks xmlns:a="http://schemas.openxmlformats.org/drawingml/2006/main" noChangeAspect="1"/>
+            </wp:cNvGraphicFramePr>
+            <a:graphic xmlns:a="http://schemas.openxmlformats.org/drawingml/2006/main">
+              <a:graphicData uri="http://schemas.openxmlformats.org/drawingml/2006/picture">
+                <pic:pic xmlns:pic="http://schemas.openxmlformats.org/drawingml/2006/picture">
+                  <pic:nvPicPr>
+                    <pic:cNvPr id="1" name=""/>
+                    <pic:cNvPicPr/>
+                  </pic:nvPicPr>
+                  <pic:blipFill>
+                    <a:blip r:embed="rId6"/>
+                    <a:stretch>
+                      <a:fillRect/>
+                    </a:stretch>
+                  </pic:blipFill>
+                  <pic:spPr>
+                    <a:xfrm>
+                      <a:off x="0" y="0"/>
+                      <a:ext cx="2800350" cy="1181100"/>
+                    </a:xfrm>
+                    <a:prstGeom prst="rect">
+                      <a:avLst/>
+                    </a:prstGeom>
+                  </pic:spPr>
+                </pic:pic>
+              </a:graphicData>
+            </a:graphic>
+          </wp:inline>
+        </w:drawing>
+      </w:r>
     </w:p>
     <w:p>
       <w:pPr>
@@ -92,16 +166,57 @@
         </w:numPr>
       </w:pPr>
       <w:r>
-        <w:t>As a player, I need to be able to move my character</w:t>
-      </w:r>
-      <w:r>
-        <w:t xml:space="preserve"> so that </w:t>
-      </w:r>
-      <w:r>
-        <w:t>I’m able to play the game</w:t>
-      </w:r>
-      <w:r>
-        <w:t xml:space="preserve"> </w:t>
+        <w:t>Entering players name</w:t>
+      </w:r>
+    </w:p>
+    <w:p>
+      <w:pPr>
+        <w:pStyle w:val="ListParagraph"/>
+      </w:pPr>
+    </w:p>
+    <w:p>
+      <w:pPr>
+        <w:pStyle w:val="ListParagraph"/>
+      </w:pPr>
+      <w:r>
+        <w:rPr>
+          <w:noProof/>
+        </w:rPr>
+        <w:drawing>
+          <wp:inline distT="0" distB="0" distL="0" distR="0" wp14:anchorId="39625208" wp14:editId="69847E87">
+            <wp:extent cx="2809875" cy="1085850"/>
+            <wp:effectExtent l="0" t="0" r="9525" b="0"/>
+            <wp:docPr id="6" name="Picture 6"/>
+            <wp:cNvGraphicFramePr>
+              <a:graphicFrameLocks xmlns:a="http://schemas.openxmlformats.org/drawingml/2006/main" noChangeAspect="1"/>
+            </wp:cNvGraphicFramePr>
+            <a:graphic xmlns:a="http://schemas.openxmlformats.org/drawingml/2006/main">
+              <a:graphicData uri="http://schemas.openxmlformats.org/drawingml/2006/picture">
+                <pic:pic xmlns:pic="http://schemas.openxmlformats.org/drawingml/2006/picture">
+                  <pic:nvPicPr>
+                    <pic:cNvPr id="1" name=""/>
+                    <pic:cNvPicPr/>
+                  </pic:nvPicPr>
+                  <pic:blipFill>
+                    <a:blip r:embed="rId7"/>
+                    <a:stretch>
+                      <a:fillRect/>
+                    </a:stretch>
+                  </pic:blipFill>
+                  <pic:spPr>
+                    <a:xfrm>
+                      <a:off x="0" y="0"/>
+                      <a:ext cx="2809875" cy="1085850"/>
+                    </a:xfrm>
+                    <a:prstGeom prst="rect">
+                      <a:avLst/>
+                    </a:prstGeom>
+                  </pic:spPr>
+                </pic:pic>
+              </a:graphicData>
+            </a:graphic>
+          </wp:inline>
+        </w:drawing>
       </w:r>
     </w:p>
     <w:p>
@@ -113,13 +228,56 @@
         </w:numPr>
       </w:pPr>
       <w:r>
-        <w:t>As a developer</w:t>
-      </w:r>
-      <w:r>
-        <w:t xml:space="preserve">, I want </w:t>
-      </w:r>
-      <w:r>
-        <w:t>to implement the bike leaving a trail behind so that the player has something to avoid</w:t>
+        <w:t>Confirms name has been entered</w:t>
+      </w:r>
+    </w:p>
+    <w:p>
+      <w:pPr>
+        <w:pStyle w:val="ListParagraph"/>
+      </w:pPr>
+    </w:p>
+    <w:p>
+      <w:pPr>
+        <w:pStyle w:val="ListParagraph"/>
+      </w:pPr>
+    </w:p>
+    <w:p>
+      <w:pPr>
+        <w:pStyle w:val="ListParagraph"/>
+      </w:pPr>
+    </w:p>
+    <w:p>
+      <w:pPr>
+        <w:pStyle w:val="ListParagraph"/>
+      </w:pPr>
+    </w:p>
+    <w:p>
+      <w:pPr>
+        <w:pStyle w:val="ListParagraph"/>
+      </w:pPr>
+    </w:p>
+    <w:p>
+      <w:pPr>
+        <w:pStyle w:val="ListParagraph"/>
+      </w:pPr>
+    </w:p>
+    <w:p>
+      <w:pPr>
+        <w:pStyle w:val="ListParagraph"/>
+      </w:pPr>
+    </w:p>
+    <w:p>
+      <w:pPr>
+        <w:pStyle w:val="ListParagraph"/>
+      </w:pPr>
+    </w:p>
+    <w:p>
+      <w:pPr>
+        <w:pStyle w:val="Heading2"/>
+      </w:pPr>
+      <w:r>
+        <w:lastRenderedPageBreak/>
+        <w:t>2</w:t>
       </w:r>
     </w:p>
     <w:p>
@@ -131,17 +289,150 @@
         </w:numPr>
       </w:pPr>
       <w:r>
-        <w:t xml:space="preserve">As a developer, I want to have a re-sizeable grid so that more players </w:t>
-      </w:r>
-      <w:proofErr w:type="gramStart"/>
-      <w:r>
-        <w:t>are able to</w:t>
-      </w:r>
-      <w:proofErr w:type="gramEnd"/>
-      <w:r>
-        <w:t xml:space="preserve"> play the game</w:t>
-      </w:r>
-    </w:p>
+        <w:t>As a developer</w:t>
+      </w:r>
+      <w:r>
+        <w:t xml:space="preserve">, I want </w:t>
+      </w:r>
+      <w:r>
+        <w:t>to implement leader boards so that payers can see how they rank</w:t>
+      </w:r>
+    </w:p>
+    <w:p>
+      <w:pPr>
+        <w:ind w:left="360"/>
+      </w:pPr>
+    </w:p>
+    <w:p>
+      <w:pPr>
+        <w:pStyle w:val="Heading3"/>
+      </w:pPr>
+      <w:r>
+        <w:t xml:space="preserve">Initial </w:t>
+      </w:r>
+      <w:r>
+        <w:t>Testing Code</w:t>
+      </w:r>
+    </w:p>
+    <w:p>
+      <w:pPr>
+        <w:rPr>
+          <w:noProof/>
+        </w:rPr>
+      </w:pPr>
+      <w:r>
+        <w:rPr>
+          <w:noProof/>
+        </w:rPr>
+        <w:drawing>
+          <wp:inline distT="0" distB="0" distL="0" distR="0" wp14:anchorId="22C9746F" wp14:editId="4E0D39D2">
+            <wp:extent cx="5553075" cy="1381125"/>
+            <wp:effectExtent l="0" t="0" r="9525" b="9525"/>
+            <wp:docPr id="7" name="Picture 7"/>
+            <wp:cNvGraphicFramePr>
+              <a:graphicFrameLocks xmlns:a="http://schemas.openxmlformats.org/drawingml/2006/main" noChangeAspect="1"/>
+            </wp:cNvGraphicFramePr>
+            <a:graphic xmlns:a="http://schemas.openxmlformats.org/drawingml/2006/main">
+              <a:graphicData uri="http://schemas.openxmlformats.org/drawingml/2006/picture">
+                <pic:pic xmlns:pic="http://schemas.openxmlformats.org/drawingml/2006/picture">
+                  <pic:nvPicPr>
+                    <pic:cNvPr id="1" name=""/>
+                    <pic:cNvPicPr/>
+                  </pic:nvPicPr>
+                  <pic:blipFill>
+                    <a:blip r:embed="rId8"/>
+                    <a:stretch>
+                      <a:fillRect/>
+                    </a:stretch>
+                  </pic:blipFill>
+                  <pic:spPr>
+                    <a:xfrm>
+                      <a:off x="0" y="0"/>
+                      <a:ext cx="5553075" cy="1381125"/>
+                    </a:xfrm>
+                    <a:prstGeom prst="rect">
+                      <a:avLst/>
+                    </a:prstGeom>
+                  </pic:spPr>
+                </pic:pic>
+              </a:graphicData>
+            </a:graphic>
+          </wp:inline>
+        </w:drawing>
+      </w:r>
+      <w:r>
+        <w:rPr>
+          <w:noProof/>
+        </w:rPr>
+        <w:t xml:space="preserve"> </w:t>
+      </w:r>
+    </w:p>
+    <w:p>
+      <w:pPr>
+        <w:pStyle w:val="Heading3"/>
+        <w:rPr>
+          <w:noProof/>
+        </w:rPr>
+      </w:pPr>
+      <w:r>
+        <w:t xml:space="preserve">Initial Testing </w:t>
+      </w:r>
+      <w:r>
+        <w:rPr>
+          <w:noProof/>
+        </w:rPr>
+        <w:t xml:space="preserve">Output </w:t>
+      </w:r>
+    </w:p>
+    <w:p>
+      <w:pPr>
+        <w:pStyle w:val="Heading3"/>
+        <w:rPr>
+          <w:noProof/>
+        </w:rPr>
+      </w:pPr>
+      <w:r>
+        <w:rPr>
+          <w:noProof/>
+        </w:rPr>
+        <w:drawing>
+          <wp:inline distT="0" distB="0" distL="0" distR="0" wp14:anchorId="5CFC21BA" wp14:editId="4FA6B7AF">
+            <wp:extent cx="3476625" cy="885825"/>
+            <wp:effectExtent l="0" t="0" r="9525" b="9525"/>
+            <wp:docPr id="8" name="Picture 8"/>
+            <wp:cNvGraphicFramePr>
+              <a:graphicFrameLocks xmlns:a="http://schemas.openxmlformats.org/drawingml/2006/main" noChangeAspect="1"/>
+            </wp:cNvGraphicFramePr>
+            <a:graphic xmlns:a="http://schemas.openxmlformats.org/drawingml/2006/main">
+              <a:graphicData uri="http://schemas.openxmlformats.org/drawingml/2006/picture">
+                <pic:pic xmlns:pic="http://schemas.openxmlformats.org/drawingml/2006/picture">
+                  <pic:nvPicPr>
+                    <pic:cNvPr id="1" name=""/>
+                    <pic:cNvPicPr/>
+                  </pic:nvPicPr>
+                  <pic:blipFill>
+                    <a:blip r:embed="rId9"/>
+                    <a:stretch>
+                      <a:fillRect/>
+                    </a:stretch>
+                  </pic:blipFill>
+                  <pic:spPr>
+                    <a:xfrm>
+                      <a:off x="0" y="0"/>
+                      <a:ext cx="3476625" cy="885825"/>
+                    </a:xfrm>
+                    <a:prstGeom prst="rect">
+                      <a:avLst/>
+                    </a:prstGeom>
+                  </pic:spPr>
+                </pic:pic>
+              </a:graphicData>
+            </a:graphic>
+          </wp:inline>
+        </w:drawing>
+      </w:r>
+    </w:p>
+    <w:p/>
     <w:p>
       <w:pPr>
         <w:pStyle w:val="ListParagraph"/>
@@ -151,17 +442,128 @@
         </w:numPr>
       </w:pPr>
       <w:r>
-        <w:t xml:space="preserve">As a </w:t>
-      </w:r>
-      <w:r>
-        <w:t>developer,</w:t>
-      </w:r>
-      <w:r>
-        <w:t xml:space="preserve"> I want </w:t>
-      </w:r>
-      <w:r>
-        <w:t>to implement a UDP server so that there can be multiple players</w:t>
-      </w:r>
+        <w:t>Testing with multiple score on leader board</w:t>
+      </w:r>
+    </w:p>
+    <w:p>
+      <w:pPr>
+        <w:pStyle w:val="Heading3"/>
+      </w:pPr>
+      <w:r>
+        <w:t>Initial Testing Code</w:t>
+      </w:r>
+    </w:p>
+    <w:p>
+      <w:r>
+        <w:rPr>
+          <w:noProof/>
+        </w:rPr>
+        <w:drawing>
+          <wp:inline distT="0" distB="0" distL="0" distR="0" wp14:anchorId="0521C6C6" wp14:editId="72845503">
+            <wp:extent cx="5562600" cy="1885950"/>
+            <wp:effectExtent l="0" t="0" r="0" b="0"/>
+            <wp:docPr id="9" name="Picture 9"/>
+            <wp:cNvGraphicFramePr>
+              <a:graphicFrameLocks xmlns:a="http://schemas.openxmlformats.org/drawingml/2006/main" noChangeAspect="1"/>
+            </wp:cNvGraphicFramePr>
+            <a:graphic xmlns:a="http://schemas.openxmlformats.org/drawingml/2006/main">
+              <a:graphicData uri="http://schemas.openxmlformats.org/drawingml/2006/picture">
+                <pic:pic xmlns:pic="http://schemas.openxmlformats.org/drawingml/2006/picture">
+                  <pic:nvPicPr>
+                    <pic:cNvPr id="1" name=""/>
+                    <pic:cNvPicPr/>
+                  </pic:nvPicPr>
+                  <pic:blipFill>
+                    <a:blip r:embed="rId10"/>
+                    <a:stretch>
+                      <a:fillRect/>
+                    </a:stretch>
+                  </pic:blipFill>
+                  <pic:spPr>
+                    <a:xfrm>
+                      <a:off x="0" y="0"/>
+                      <a:ext cx="5562600" cy="1885950"/>
+                    </a:xfrm>
+                    <a:prstGeom prst="rect">
+                      <a:avLst/>
+                    </a:prstGeom>
+                  </pic:spPr>
+                </pic:pic>
+              </a:graphicData>
+            </a:graphic>
+          </wp:inline>
+        </w:drawing>
+      </w:r>
+    </w:p>
+    <w:p>
+      <w:pPr>
+        <w:pStyle w:val="Heading3"/>
+        <w:rPr>
+          <w:noProof/>
+        </w:rPr>
+      </w:pPr>
+      <w:r>
+        <w:t xml:space="preserve">Initial Testing </w:t>
+      </w:r>
+      <w:r>
+        <w:rPr>
+          <w:noProof/>
+        </w:rPr>
+        <w:t xml:space="preserve">Output </w:t>
+      </w:r>
+    </w:p>
+    <w:p>
+      <w:r>
+        <w:rPr>
+          <w:noProof/>
+        </w:rPr>
+        <w:drawing>
+          <wp:inline distT="0" distB="0" distL="0" distR="0" wp14:anchorId="1BE250FE" wp14:editId="33245232">
+            <wp:extent cx="3505200" cy="952500"/>
+            <wp:effectExtent l="0" t="0" r="0" b="0"/>
+            <wp:docPr id="10" name="Picture 10"/>
+            <wp:cNvGraphicFramePr>
+              <a:graphicFrameLocks xmlns:a="http://schemas.openxmlformats.org/drawingml/2006/main" noChangeAspect="1"/>
+            </wp:cNvGraphicFramePr>
+            <a:graphic xmlns:a="http://schemas.openxmlformats.org/drawingml/2006/main">
+              <a:graphicData uri="http://schemas.openxmlformats.org/drawingml/2006/picture">
+                <pic:pic xmlns:pic="http://schemas.openxmlformats.org/drawingml/2006/picture">
+                  <pic:nvPicPr>
+                    <pic:cNvPr id="1" name=""/>
+                    <pic:cNvPicPr/>
+                  </pic:nvPicPr>
+                  <pic:blipFill>
+                    <a:blip r:embed="rId11"/>
+                    <a:stretch>
+                      <a:fillRect/>
+                    </a:stretch>
+                  </pic:blipFill>
+                  <pic:spPr>
+                    <a:xfrm>
+                      <a:off x="0" y="0"/>
+                      <a:ext cx="3505200" cy="952500"/>
+                    </a:xfrm>
+                    <a:prstGeom prst="rect">
+                      <a:avLst/>
+                    </a:prstGeom>
+                  </pic:spPr>
+                </pic:pic>
+              </a:graphicData>
+            </a:graphic>
+          </wp:inline>
+        </w:drawing>
+      </w:r>
+      <w:bookmarkStart w:id="1" w:name="_GoBack"/>
+      <w:bookmarkEnd w:id="1"/>
+    </w:p>
+    <w:p/>
+    <w:p/>
+    <w:p/>
+    <w:p/>
+    <w:p>
+      <w:pPr>
+        <w:pStyle w:val="ListParagraph"/>
+      </w:pPr>
     </w:p>
     <w:p>
       <w:pPr>
@@ -172,13 +574,75 @@
         </w:numPr>
       </w:pPr>
       <w:r>
+        <w:t>As a player, I need to be able to move my character</w:t>
+      </w:r>
+      <w:r>
+        <w:t xml:space="preserve"> so that </w:t>
+      </w:r>
+      <w:r>
+        <w:t>I’m able to play the game</w:t>
+      </w:r>
+      <w:r>
+        <w:t xml:space="preserve"> </w:t>
+      </w:r>
+    </w:p>
+    <w:p>
+      <w:pPr>
+        <w:pStyle w:val="ListParagraph"/>
+        <w:numPr>
+          <w:ilvl w:val="0"/>
+          <w:numId w:val="1"/>
+        </w:numPr>
+      </w:pPr>
+      <w:r>
         <w:t>As a developer</w:t>
       </w:r>
       <w:r>
         <w:t xml:space="preserve">, I want </w:t>
       </w:r>
       <w:r>
-        <w:t>to implement leader boards so that payers can see how they rank</w:t>
+        <w:t>to implement the bike leaving a trail behind so that the player has something to avoid</w:t>
+      </w:r>
+    </w:p>
+    <w:p>
+      <w:pPr>
+        <w:pStyle w:val="ListParagraph"/>
+        <w:numPr>
+          <w:ilvl w:val="0"/>
+          <w:numId w:val="1"/>
+        </w:numPr>
+      </w:pPr>
+      <w:r>
+        <w:t xml:space="preserve">As a developer, I want to have a re-sizeable grid so that more players </w:t>
+      </w:r>
+      <w:proofErr w:type="gramStart"/>
+      <w:r>
+        <w:t>are able to</w:t>
+      </w:r>
+      <w:proofErr w:type="gramEnd"/>
+      <w:r>
+        <w:t xml:space="preserve"> play the game</w:t>
+      </w:r>
+    </w:p>
+    <w:p>
+      <w:pPr>
+        <w:pStyle w:val="ListParagraph"/>
+        <w:numPr>
+          <w:ilvl w:val="0"/>
+          <w:numId w:val="1"/>
+        </w:numPr>
+      </w:pPr>
+      <w:r>
+        <w:t xml:space="preserve">As a </w:t>
+      </w:r>
+      <w:r>
+        <w:t>developer,</w:t>
+      </w:r>
+      <w:r>
+        <w:t xml:space="preserve"> I want </w:t>
+      </w:r>
+      <w:r>
+        <w:t>to implement a UDP server so that there can be multiple players</w:t>
       </w:r>
     </w:p>
     <w:p>
@@ -202,7 +666,7 @@
                     <pic:cNvPicPr/>
                   </pic:nvPicPr>
                   <pic:blipFill>
-                    <a:blip r:embed="rId6"/>
+                    <a:blip r:embed="rId12"/>
                     <a:stretch>
                       <a:fillRect/>
                     </a:stretch>
@@ -751,6 +1215,71 @@
     <w:name w:val="Normal"/>
     <w:qFormat/>
   </w:style>
+  <w:style w:type="paragraph" w:styleId="Heading1">
+    <w:name w:val="heading 1"/>
+    <w:basedOn w:val="Normal"/>
+    <w:next w:val="Normal"/>
+    <w:link w:val="Heading1Char"/>
+    <w:uiPriority w:val="9"/>
+    <w:qFormat/>
+    <w:rsid w:val="006B79DB"/>
+    <w:pPr>
+      <w:keepNext/>
+      <w:keepLines/>
+      <w:spacing w:before="240" w:after="0"/>
+      <w:outlineLvl w:val="0"/>
+    </w:pPr>
+    <w:rPr>
+      <w:rFonts w:asciiTheme="majorHAnsi" w:eastAsiaTheme="majorEastAsia" w:hAnsiTheme="majorHAnsi" w:cstheme="majorBidi"/>
+      <w:color w:val="365F91" w:themeColor="accent1" w:themeShade="BF"/>
+      <w:sz w:val="32"/>
+      <w:szCs w:val="32"/>
+    </w:rPr>
+  </w:style>
+  <w:style w:type="paragraph" w:styleId="Heading2">
+    <w:name w:val="heading 2"/>
+    <w:basedOn w:val="Normal"/>
+    <w:next w:val="Normal"/>
+    <w:link w:val="Heading2Char"/>
+    <w:uiPriority w:val="9"/>
+    <w:unhideWhenUsed/>
+    <w:qFormat/>
+    <w:rsid w:val="000D2A67"/>
+    <w:pPr>
+      <w:keepNext/>
+      <w:keepLines/>
+      <w:spacing w:before="40" w:after="0"/>
+      <w:outlineLvl w:val="1"/>
+    </w:pPr>
+    <w:rPr>
+      <w:rFonts w:asciiTheme="majorHAnsi" w:eastAsiaTheme="majorEastAsia" w:hAnsiTheme="majorHAnsi" w:cstheme="majorBidi"/>
+      <w:color w:val="365F91" w:themeColor="accent1" w:themeShade="BF"/>
+      <w:sz w:val="26"/>
+      <w:szCs w:val="26"/>
+    </w:rPr>
+  </w:style>
+  <w:style w:type="paragraph" w:styleId="Heading3">
+    <w:name w:val="heading 3"/>
+    <w:basedOn w:val="Normal"/>
+    <w:next w:val="Normal"/>
+    <w:link w:val="Heading3Char"/>
+    <w:uiPriority w:val="9"/>
+    <w:unhideWhenUsed/>
+    <w:qFormat/>
+    <w:rsid w:val="006B61C1"/>
+    <w:pPr>
+      <w:keepNext/>
+      <w:keepLines/>
+      <w:spacing w:before="40" w:after="0"/>
+      <w:outlineLvl w:val="2"/>
+    </w:pPr>
+    <w:rPr>
+      <w:rFonts w:asciiTheme="majorHAnsi" w:eastAsiaTheme="majorEastAsia" w:hAnsiTheme="majorHAnsi" w:cstheme="majorBidi"/>
+      <w:color w:val="243F60" w:themeColor="accent1" w:themeShade="7F"/>
+      <w:sz w:val="24"/>
+      <w:szCs w:val="24"/>
+    </w:rPr>
+  </w:style>
   <w:style w:type="character" w:default="1" w:styleId="DefaultParagraphFont">
     <w:name w:val="Default Paragraph Font"/>
     <w:uiPriority w:val="1"/>
@@ -788,6 +1317,45 @@
       <w:ind w:left="720"/>
       <w:contextualSpacing/>
     </w:pPr>
+  </w:style>
+  <w:style w:type="character" w:customStyle="1" w:styleId="Heading1Char">
+    <w:name w:val="Heading 1 Char"/>
+    <w:basedOn w:val="DefaultParagraphFont"/>
+    <w:link w:val="Heading1"/>
+    <w:uiPriority w:val="9"/>
+    <w:rsid w:val="006B79DB"/>
+    <w:rPr>
+      <w:rFonts w:asciiTheme="majorHAnsi" w:eastAsiaTheme="majorEastAsia" w:hAnsiTheme="majorHAnsi" w:cstheme="majorBidi"/>
+      <w:color w:val="365F91" w:themeColor="accent1" w:themeShade="BF"/>
+      <w:sz w:val="32"/>
+      <w:szCs w:val="32"/>
+    </w:rPr>
+  </w:style>
+  <w:style w:type="character" w:customStyle="1" w:styleId="Heading2Char">
+    <w:name w:val="Heading 2 Char"/>
+    <w:basedOn w:val="DefaultParagraphFont"/>
+    <w:link w:val="Heading2"/>
+    <w:uiPriority w:val="9"/>
+    <w:rsid w:val="000D2A67"/>
+    <w:rPr>
+      <w:rFonts w:asciiTheme="majorHAnsi" w:eastAsiaTheme="majorEastAsia" w:hAnsiTheme="majorHAnsi" w:cstheme="majorBidi"/>
+      <w:color w:val="365F91" w:themeColor="accent1" w:themeShade="BF"/>
+      <w:sz w:val="26"/>
+      <w:szCs w:val="26"/>
+    </w:rPr>
+  </w:style>
+  <w:style w:type="character" w:customStyle="1" w:styleId="Heading3Char">
+    <w:name w:val="Heading 3 Char"/>
+    <w:basedOn w:val="DefaultParagraphFont"/>
+    <w:link w:val="Heading3"/>
+    <w:uiPriority w:val="9"/>
+    <w:rsid w:val="006B61C1"/>
+    <w:rPr>
+      <w:rFonts w:asciiTheme="majorHAnsi" w:eastAsiaTheme="majorEastAsia" w:hAnsiTheme="majorHAnsi" w:cstheme="majorBidi"/>
+      <w:color w:val="243F60" w:themeColor="accent1" w:themeShade="7F"/>
+      <w:sz w:val="24"/>
+      <w:szCs w:val="24"/>
+    </w:rPr>
   </w:style>
 </w:styles>
 </file>

--- a/A1.docx
+++ b/A1.docx
@@ -273,6 +273,19 @@
     </w:p>
     <w:p>
       <w:pPr>
+        <w:rPr>
+          <w:rFonts w:asciiTheme="majorHAnsi" w:eastAsiaTheme="majorEastAsia" w:hAnsiTheme="majorHAnsi" w:cstheme="majorBidi"/>
+          <w:color w:val="365F91" w:themeColor="accent1" w:themeShade="BF"/>
+          <w:sz w:val="26"/>
+          <w:szCs w:val="26"/>
+        </w:rPr>
+      </w:pPr>
+      <w:r>
+        <w:br w:type="page"/>
+      </w:r>
+    </w:p>
+    <w:p>
+      <w:pPr>
         <w:pStyle w:val="Heading2"/>
       </w:pPr>
       <w:r>
@@ -289,13 +302,21 @@
         </w:numPr>
       </w:pPr>
       <w:r>
-        <w:t>As a developer</w:t>
-      </w:r>
-      <w:r>
-        <w:t xml:space="preserve">, I want </w:t>
-      </w:r>
-      <w:r>
-        <w:t>to implement leader boards so that payers can see how they rank</w:t>
+        <w:t xml:space="preserve">As a developer, I </w:t>
+      </w:r>
+      <w:r>
+        <w:t>need to be able to enter more than 1 players name</w:t>
+      </w:r>
+      <w:r>
+        <w:t xml:space="preserve"> so that more players </w:t>
+      </w:r>
+      <w:proofErr w:type="gramStart"/>
+      <w:r>
+        <w:t>are able to</w:t>
+      </w:r>
+      <w:proofErr w:type="gramEnd"/>
+      <w:r>
+        <w:t xml:space="preserve"> play the game</w:t>
       </w:r>
     </w:p>
     <w:p>
@@ -305,30 +326,25 @@
     </w:p>
     <w:p>
       <w:pPr>
-        <w:pStyle w:val="Heading3"/>
-      </w:pPr>
-      <w:r>
-        <w:t xml:space="preserve">Initial </w:t>
-      </w:r>
-      <w:r>
-        <w:t>Testing Code</w:t>
-      </w:r>
-    </w:p>
-    <w:p>
-      <w:pPr>
+        <w:pStyle w:val="Heading2"/>
+      </w:pPr>
+      <w:r>
+        <w:t>Testing code:</w:t>
+      </w:r>
+    </w:p>
+    <w:p>
+      <w:pPr>
+        <w:pStyle w:val="ListParagraph"/>
+      </w:pPr>
+      <w:r>
         <w:rPr>
           <w:noProof/>
         </w:rPr>
-      </w:pPr>
-      <w:r>
-        <w:rPr>
-          <w:noProof/>
-        </w:rPr>
         <w:drawing>
-          <wp:inline distT="0" distB="0" distL="0" distR="0" wp14:anchorId="22C9746F" wp14:editId="4E0D39D2">
-            <wp:extent cx="5553075" cy="1381125"/>
-            <wp:effectExtent l="0" t="0" r="9525" b="9525"/>
-            <wp:docPr id="7" name="Picture 7"/>
+          <wp:inline distT="0" distB="0" distL="0" distR="0" wp14:anchorId="6DAF6251" wp14:editId="3FB52B89">
+            <wp:extent cx="5731510" cy="2166620"/>
+            <wp:effectExtent l="0" t="0" r="2540" b="5080"/>
+            <wp:docPr id="12" name="Picture 12"/>
             <wp:cNvGraphicFramePr>
               <a:graphicFrameLocks xmlns:a="http://schemas.openxmlformats.org/drawingml/2006/main" noChangeAspect="1"/>
             </wp:cNvGraphicFramePr>
@@ -348,7 +364,7 @@
                   <pic:spPr>
                     <a:xfrm>
                       <a:off x="0" y="0"/>
-                      <a:ext cx="5553075" cy="1381125"/>
+                      <a:ext cx="5731510" cy="2166620"/>
                     </a:xfrm>
                     <a:prstGeom prst="rect">
                       <a:avLst/>
@@ -360,46 +376,69 @@
           </wp:inline>
         </w:drawing>
       </w:r>
+    </w:p>
+    <w:p/>
+    <w:p>
+      <w:pPr>
+        <w:pStyle w:val="Heading2"/>
+      </w:pPr>
+      <w:r>
+        <w:t>Testing output:</w:t>
+      </w:r>
+    </w:p>
+    <w:p>
+      <w:pPr>
+        <w:pStyle w:val="ListParagraph"/>
+      </w:pPr>
       <w:r>
         <w:rPr>
           <w:noProof/>
         </w:rPr>
-        <w:t xml:space="preserve"> </w:t>
-      </w:r>
-    </w:p>
-    <w:p>
-      <w:pPr>
-        <w:pStyle w:val="Heading3"/>
+        <w:drawing>
+          <wp:inline distT="0" distB="0" distL="0" distR="0" wp14:anchorId="4CBD3AE3" wp14:editId="1288F46E">
+            <wp:extent cx="2800350" cy="1181100"/>
+            <wp:effectExtent l="0" t="0" r="0" b="0"/>
+            <wp:docPr id="13" name="Picture 13"/>
+            <wp:cNvGraphicFramePr>
+              <a:graphicFrameLocks xmlns:a="http://schemas.openxmlformats.org/drawingml/2006/main" noChangeAspect="1"/>
+            </wp:cNvGraphicFramePr>
+            <a:graphic xmlns:a="http://schemas.openxmlformats.org/drawingml/2006/main">
+              <a:graphicData uri="http://schemas.openxmlformats.org/drawingml/2006/picture">
+                <pic:pic xmlns:pic="http://schemas.openxmlformats.org/drawingml/2006/picture">
+                  <pic:nvPicPr>
+                    <pic:cNvPr id="1" name=""/>
+                    <pic:cNvPicPr/>
+                  </pic:nvPicPr>
+                  <pic:blipFill>
+                    <a:blip r:embed="rId6"/>
+                    <a:stretch>
+                      <a:fillRect/>
+                    </a:stretch>
+                  </pic:blipFill>
+                  <pic:spPr>
+                    <a:xfrm>
+                      <a:off x="0" y="0"/>
+                      <a:ext cx="2800350" cy="1181100"/>
+                    </a:xfrm>
+                    <a:prstGeom prst="rect">
+                      <a:avLst/>
+                    </a:prstGeom>
+                  </pic:spPr>
+                </pic:pic>
+              </a:graphicData>
+            </a:graphic>
+          </wp:inline>
+        </w:drawing>
+      </w:r>
+      <w:r>
         <w:rPr>
           <w:noProof/>
         </w:rPr>
-      </w:pPr>
-      <w:r>
-        <w:t xml:space="preserve">Initial Testing </w:t>
-      </w:r>
-      <w:r>
-        <w:rPr>
-          <w:noProof/>
-        </w:rPr>
-        <w:t xml:space="preserve">Output </w:t>
-      </w:r>
-    </w:p>
-    <w:p>
-      <w:pPr>
-        <w:pStyle w:val="Heading3"/>
-        <w:rPr>
-          <w:noProof/>
-        </w:rPr>
-      </w:pPr>
-      <w:r>
-        <w:rPr>
-          <w:noProof/>
-        </w:rPr>
         <w:drawing>
-          <wp:inline distT="0" distB="0" distL="0" distR="0" wp14:anchorId="5CFC21BA" wp14:editId="4FA6B7AF">
-            <wp:extent cx="3476625" cy="885825"/>
-            <wp:effectExtent l="0" t="0" r="9525" b="9525"/>
-            <wp:docPr id="8" name="Picture 8"/>
+          <wp:inline distT="0" distB="0" distL="0" distR="0" wp14:anchorId="479AF4F1" wp14:editId="609FEBBA">
+            <wp:extent cx="2771775" cy="1123950"/>
+            <wp:effectExtent l="0" t="0" r="9525" b="0"/>
+            <wp:docPr id="15" name="Picture 15"/>
             <wp:cNvGraphicFramePr>
               <a:graphicFrameLocks xmlns:a="http://schemas.openxmlformats.org/drawingml/2006/main" noChangeAspect="1"/>
             </wp:cNvGraphicFramePr>
@@ -419,7 +458,7 @@
                   <pic:spPr>
                     <a:xfrm>
                       <a:off x="0" y="0"/>
-                      <a:ext cx="3476625" cy="885825"/>
+                      <a:ext cx="2771775" cy="1123950"/>
                     </a:xfrm>
                     <a:prstGeom prst="rect">
                       <a:avLst/>
@@ -432,7 +471,6 @@
         </w:drawing>
       </w:r>
     </w:p>
-    <w:p/>
     <w:p>
       <w:pPr>
         <w:pStyle w:val="ListParagraph"/>
@@ -442,27 +480,68 @@
         </w:numPr>
       </w:pPr>
       <w:r>
-        <w:t>Testing with multiple score on leader board</w:t>
-      </w:r>
-    </w:p>
-    <w:p>
-      <w:pPr>
-        <w:pStyle w:val="Heading3"/>
-      </w:pPr>
-      <w:r>
-        <w:t>Initial Testing Code</w:t>
-      </w:r>
-    </w:p>
-    <w:p>
+        <w:t>Entering players name</w:t>
+      </w:r>
+    </w:p>
+    <w:p>
+      <w:pPr>
+        <w:pStyle w:val="ListParagraph"/>
+      </w:pPr>
+    </w:p>
+    <w:p>
+      <w:pPr>
+        <w:pStyle w:val="ListParagraph"/>
+      </w:pPr>
       <w:r>
         <w:rPr>
           <w:noProof/>
         </w:rPr>
+        <w:lastRenderedPageBreak/>
         <w:drawing>
-          <wp:inline distT="0" distB="0" distL="0" distR="0" wp14:anchorId="0521C6C6" wp14:editId="72845503">
-            <wp:extent cx="5562600" cy="1885950"/>
+          <wp:inline distT="0" distB="0" distL="0" distR="0" wp14:anchorId="2B15CAE5" wp14:editId="7E159019">
+            <wp:extent cx="2809875" cy="1085850"/>
+            <wp:effectExtent l="0" t="0" r="9525" b="0"/>
+            <wp:docPr id="14" name="Picture 14"/>
+            <wp:cNvGraphicFramePr>
+              <a:graphicFrameLocks xmlns:a="http://schemas.openxmlformats.org/drawingml/2006/main" noChangeAspect="1"/>
+            </wp:cNvGraphicFramePr>
+            <a:graphic xmlns:a="http://schemas.openxmlformats.org/drawingml/2006/main">
+              <a:graphicData uri="http://schemas.openxmlformats.org/drawingml/2006/picture">
+                <pic:pic xmlns:pic="http://schemas.openxmlformats.org/drawingml/2006/picture">
+                  <pic:nvPicPr>
+                    <pic:cNvPr id="1" name=""/>
+                    <pic:cNvPicPr/>
+                  </pic:nvPicPr>
+                  <pic:blipFill>
+                    <a:blip r:embed="rId7"/>
+                    <a:stretch>
+                      <a:fillRect/>
+                    </a:stretch>
+                  </pic:blipFill>
+                  <pic:spPr>
+                    <a:xfrm>
+                      <a:off x="0" y="0"/>
+                      <a:ext cx="2809875" cy="1085850"/>
+                    </a:xfrm>
+                    <a:prstGeom prst="rect">
+                      <a:avLst/>
+                    </a:prstGeom>
+                  </pic:spPr>
+                </pic:pic>
+              </a:graphicData>
+            </a:graphic>
+          </wp:inline>
+        </w:drawing>
+      </w:r>
+      <w:r>
+        <w:rPr>
+          <w:noProof/>
+        </w:rPr>
+        <w:drawing>
+          <wp:inline distT="0" distB="0" distL="0" distR="0" wp14:anchorId="5CB1C209" wp14:editId="50E6AB2F">
+            <wp:extent cx="2514600" cy="1085850"/>
             <wp:effectExtent l="0" t="0" r="0" b="0"/>
-            <wp:docPr id="9" name="Picture 9"/>
+            <wp:docPr id="16" name="Picture 16"/>
             <wp:cNvGraphicFramePr>
               <a:graphicFrameLocks xmlns:a="http://schemas.openxmlformats.org/drawingml/2006/main" noChangeAspect="1"/>
             </wp:cNvGraphicFramePr>
@@ -482,7 +561,7 @@
                   <pic:spPr>
                     <a:xfrm>
                       <a:off x="0" y="0"/>
-                      <a:ext cx="5562600" cy="1885950"/>
+                      <a:ext cx="2514600" cy="1085850"/>
                     </a:xfrm>
                     <a:prstGeom prst="rect">
                       <a:avLst/>
@@ -497,31 +576,26 @@
     </w:p>
     <w:p>
       <w:pPr>
-        <w:pStyle w:val="Heading3"/>
+        <w:pStyle w:val="ListParagraph"/>
+        <w:numPr>
+          <w:ilvl w:val="0"/>
+          <w:numId w:val="1"/>
+        </w:numPr>
+      </w:pPr>
+      <w:r>
+        <w:t>Confirms name has been entered</w:t>
+      </w:r>
+    </w:p>
+    <w:p>
+      <w:r>
         <w:rPr>
           <w:noProof/>
         </w:rPr>
-      </w:pPr>
-      <w:r>
-        <w:t xml:space="preserve">Initial Testing </w:t>
-      </w:r>
-      <w:r>
-        <w:rPr>
-          <w:noProof/>
-        </w:rPr>
-        <w:t xml:space="preserve">Output </w:t>
-      </w:r>
-    </w:p>
-    <w:p>
-      <w:r>
-        <w:rPr>
-          <w:noProof/>
-        </w:rPr>
         <w:drawing>
-          <wp:inline distT="0" distB="0" distL="0" distR="0" wp14:anchorId="1BE250FE" wp14:editId="33245232">
-            <wp:extent cx="3505200" cy="952500"/>
-            <wp:effectExtent l="0" t="0" r="0" b="0"/>
-            <wp:docPr id="10" name="Picture 10"/>
+          <wp:inline distT="0" distB="0" distL="0" distR="0" wp14:anchorId="789661AD" wp14:editId="53CB11A8">
+            <wp:extent cx="3381375" cy="590550"/>
+            <wp:effectExtent l="0" t="0" r="9525" b="0"/>
+            <wp:docPr id="17" name="Picture 17"/>
             <wp:cNvGraphicFramePr>
               <a:graphicFrameLocks xmlns:a="http://schemas.openxmlformats.org/drawingml/2006/main" noChangeAspect="1"/>
             </wp:cNvGraphicFramePr>
@@ -541,6 +615,316 @@
                   <pic:spPr>
                     <a:xfrm>
                       <a:off x="0" y="0"/>
+                      <a:ext cx="3381375" cy="590550"/>
+                    </a:xfrm>
+                    <a:prstGeom prst="rect">
+                      <a:avLst/>
+                    </a:prstGeom>
+                  </pic:spPr>
+                </pic:pic>
+              </a:graphicData>
+            </a:graphic>
+          </wp:inline>
+        </w:drawing>
+      </w:r>
+    </w:p>
+    <w:p>
+      <w:pPr>
+        <w:pStyle w:val="ListParagraph"/>
+        <w:numPr>
+          <w:ilvl w:val="0"/>
+          <w:numId w:val="1"/>
+        </w:numPr>
+      </w:pPr>
+      <w:r>
+        <w:t>Confirms names stored to the array</w:t>
+      </w:r>
+    </w:p>
+    <w:p>
+      <w:pPr>
+        <w:rPr>
+          <w:rFonts w:asciiTheme="majorHAnsi" w:eastAsiaTheme="majorEastAsia" w:hAnsiTheme="majorHAnsi" w:cstheme="majorBidi"/>
+          <w:color w:val="365F91" w:themeColor="accent1" w:themeShade="BF"/>
+          <w:sz w:val="26"/>
+          <w:szCs w:val="26"/>
+        </w:rPr>
+      </w:pPr>
+      <w:r>
+        <w:br w:type="page"/>
+      </w:r>
+    </w:p>
+    <w:p>
+      <w:pPr>
+        <w:pStyle w:val="Heading2"/>
+      </w:pPr>
+      <w:bookmarkStart w:id="1" w:name="_GoBack"/>
+      <w:bookmarkEnd w:id="1"/>
+      <w:r>
+        <w:lastRenderedPageBreak/>
+        <w:t>3</w:t>
+      </w:r>
+    </w:p>
+    <w:p>
+      <w:pPr>
+        <w:pStyle w:val="ListParagraph"/>
+        <w:numPr>
+          <w:ilvl w:val="0"/>
+          <w:numId w:val="1"/>
+        </w:numPr>
+      </w:pPr>
+      <w:r>
+        <w:t>As a developer</w:t>
+      </w:r>
+      <w:r>
+        <w:t xml:space="preserve">, I want </w:t>
+      </w:r>
+      <w:r>
+        <w:t>to implement leader boards so that payers can see how they rank</w:t>
+      </w:r>
+    </w:p>
+    <w:p>
+      <w:pPr>
+        <w:ind w:left="360"/>
+      </w:pPr>
+    </w:p>
+    <w:p>
+      <w:pPr>
+        <w:pStyle w:val="Heading3"/>
+      </w:pPr>
+      <w:r>
+        <w:t xml:space="preserve">Initial </w:t>
+      </w:r>
+      <w:r>
+        <w:t>Testing Code</w:t>
+      </w:r>
+    </w:p>
+    <w:p>
+      <w:pPr>
+        <w:rPr>
+          <w:noProof/>
+        </w:rPr>
+      </w:pPr>
+      <w:r>
+        <w:rPr>
+          <w:noProof/>
+        </w:rPr>
+        <w:drawing>
+          <wp:inline distT="0" distB="0" distL="0" distR="0" wp14:anchorId="22C9746F" wp14:editId="4E0D39D2">
+            <wp:extent cx="5553075" cy="1381125"/>
+            <wp:effectExtent l="0" t="0" r="9525" b="9525"/>
+            <wp:docPr id="7" name="Picture 7"/>
+            <wp:cNvGraphicFramePr>
+              <a:graphicFrameLocks xmlns:a="http://schemas.openxmlformats.org/drawingml/2006/main" noChangeAspect="1"/>
+            </wp:cNvGraphicFramePr>
+            <a:graphic xmlns:a="http://schemas.openxmlformats.org/drawingml/2006/main">
+              <a:graphicData uri="http://schemas.openxmlformats.org/drawingml/2006/picture">
+                <pic:pic xmlns:pic="http://schemas.openxmlformats.org/drawingml/2006/picture">
+                  <pic:nvPicPr>
+                    <pic:cNvPr id="1" name=""/>
+                    <pic:cNvPicPr/>
+                  </pic:nvPicPr>
+                  <pic:blipFill>
+                    <a:blip r:embed="rId12"/>
+                    <a:stretch>
+                      <a:fillRect/>
+                    </a:stretch>
+                  </pic:blipFill>
+                  <pic:spPr>
+                    <a:xfrm>
+                      <a:off x="0" y="0"/>
+                      <a:ext cx="5553075" cy="1381125"/>
+                    </a:xfrm>
+                    <a:prstGeom prst="rect">
+                      <a:avLst/>
+                    </a:prstGeom>
+                  </pic:spPr>
+                </pic:pic>
+              </a:graphicData>
+            </a:graphic>
+          </wp:inline>
+        </w:drawing>
+      </w:r>
+      <w:r>
+        <w:rPr>
+          <w:noProof/>
+        </w:rPr>
+        <w:t xml:space="preserve"> </w:t>
+      </w:r>
+    </w:p>
+    <w:p>
+      <w:pPr>
+        <w:pStyle w:val="Heading3"/>
+        <w:rPr>
+          <w:noProof/>
+        </w:rPr>
+      </w:pPr>
+      <w:r>
+        <w:t xml:space="preserve">Initial Testing </w:t>
+      </w:r>
+      <w:r>
+        <w:rPr>
+          <w:noProof/>
+        </w:rPr>
+        <w:t xml:space="preserve">Output </w:t>
+      </w:r>
+    </w:p>
+    <w:p>
+      <w:pPr>
+        <w:pStyle w:val="Heading3"/>
+        <w:rPr>
+          <w:noProof/>
+        </w:rPr>
+      </w:pPr>
+      <w:r>
+        <w:rPr>
+          <w:noProof/>
+        </w:rPr>
+        <w:drawing>
+          <wp:inline distT="0" distB="0" distL="0" distR="0" wp14:anchorId="5CFC21BA" wp14:editId="4FA6B7AF">
+            <wp:extent cx="3476625" cy="885825"/>
+            <wp:effectExtent l="0" t="0" r="9525" b="9525"/>
+            <wp:docPr id="8" name="Picture 8"/>
+            <wp:cNvGraphicFramePr>
+              <a:graphicFrameLocks xmlns:a="http://schemas.openxmlformats.org/drawingml/2006/main" noChangeAspect="1"/>
+            </wp:cNvGraphicFramePr>
+            <a:graphic xmlns:a="http://schemas.openxmlformats.org/drawingml/2006/main">
+              <a:graphicData uri="http://schemas.openxmlformats.org/drawingml/2006/picture">
+                <pic:pic xmlns:pic="http://schemas.openxmlformats.org/drawingml/2006/picture">
+                  <pic:nvPicPr>
+                    <pic:cNvPr id="1" name=""/>
+                    <pic:cNvPicPr/>
+                  </pic:nvPicPr>
+                  <pic:blipFill>
+                    <a:blip r:embed="rId13"/>
+                    <a:stretch>
+                      <a:fillRect/>
+                    </a:stretch>
+                  </pic:blipFill>
+                  <pic:spPr>
+                    <a:xfrm>
+                      <a:off x="0" y="0"/>
+                      <a:ext cx="3476625" cy="885825"/>
+                    </a:xfrm>
+                    <a:prstGeom prst="rect">
+                      <a:avLst/>
+                    </a:prstGeom>
+                  </pic:spPr>
+                </pic:pic>
+              </a:graphicData>
+            </a:graphic>
+          </wp:inline>
+        </w:drawing>
+      </w:r>
+    </w:p>
+    <w:p/>
+    <w:p>
+      <w:pPr>
+        <w:pStyle w:val="ListParagraph"/>
+        <w:numPr>
+          <w:ilvl w:val="0"/>
+          <w:numId w:val="1"/>
+        </w:numPr>
+      </w:pPr>
+      <w:r>
+        <w:t>Testing with multiple score on leader board</w:t>
+      </w:r>
+    </w:p>
+    <w:p>
+      <w:pPr>
+        <w:pStyle w:val="Heading3"/>
+      </w:pPr>
+      <w:r>
+        <w:t>Initial Testing Code</w:t>
+      </w:r>
+    </w:p>
+    <w:p>
+      <w:r>
+        <w:rPr>
+          <w:noProof/>
+        </w:rPr>
+        <w:drawing>
+          <wp:inline distT="0" distB="0" distL="0" distR="0" wp14:anchorId="0521C6C6" wp14:editId="72845503">
+            <wp:extent cx="5562600" cy="1885950"/>
+            <wp:effectExtent l="0" t="0" r="0" b="0"/>
+            <wp:docPr id="9" name="Picture 9"/>
+            <wp:cNvGraphicFramePr>
+              <a:graphicFrameLocks xmlns:a="http://schemas.openxmlformats.org/drawingml/2006/main" noChangeAspect="1"/>
+            </wp:cNvGraphicFramePr>
+            <a:graphic xmlns:a="http://schemas.openxmlformats.org/drawingml/2006/main">
+              <a:graphicData uri="http://schemas.openxmlformats.org/drawingml/2006/picture">
+                <pic:pic xmlns:pic="http://schemas.openxmlformats.org/drawingml/2006/picture">
+                  <pic:nvPicPr>
+                    <pic:cNvPr id="1" name=""/>
+                    <pic:cNvPicPr/>
+                  </pic:nvPicPr>
+                  <pic:blipFill>
+                    <a:blip r:embed="rId14"/>
+                    <a:stretch>
+                      <a:fillRect/>
+                    </a:stretch>
+                  </pic:blipFill>
+                  <pic:spPr>
+                    <a:xfrm>
+                      <a:off x="0" y="0"/>
+                      <a:ext cx="5562600" cy="1885950"/>
+                    </a:xfrm>
+                    <a:prstGeom prst="rect">
+                      <a:avLst/>
+                    </a:prstGeom>
+                  </pic:spPr>
+                </pic:pic>
+              </a:graphicData>
+            </a:graphic>
+          </wp:inline>
+        </w:drawing>
+      </w:r>
+    </w:p>
+    <w:p>
+      <w:pPr>
+        <w:pStyle w:val="Heading3"/>
+        <w:rPr>
+          <w:noProof/>
+        </w:rPr>
+      </w:pPr>
+      <w:r>
+        <w:t xml:space="preserve">Initial Testing </w:t>
+      </w:r>
+      <w:r>
+        <w:rPr>
+          <w:noProof/>
+        </w:rPr>
+        <w:t xml:space="preserve">Output </w:t>
+      </w:r>
+    </w:p>
+    <w:p>
+      <w:r>
+        <w:rPr>
+          <w:noProof/>
+        </w:rPr>
+        <w:drawing>
+          <wp:inline distT="0" distB="0" distL="0" distR="0" wp14:anchorId="1BE250FE" wp14:editId="33245232">
+            <wp:extent cx="3505200" cy="952500"/>
+            <wp:effectExtent l="0" t="0" r="0" b="0"/>
+            <wp:docPr id="10" name="Picture 10"/>
+            <wp:cNvGraphicFramePr>
+              <a:graphicFrameLocks xmlns:a="http://schemas.openxmlformats.org/drawingml/2006/main" noChangeAspect="1"/>
+            </wp:cNvGraphicFramePr>
+            <a:graphic xmlns:a="http://schemas.openxmlformats.org/drawingml/2006/main">
+              <a:graphicData uri="http://schemas.openxmlformats.org/drawingml/2006/picture">
+                <pic:pic xmlns:pic="http://schemas.openxmlformats.org/drawingml/2006/picture">
+                  <pic:nvPicPr>
+                    <pic:cNvPr id="1" name=""/>
+                    <pic:cNvPicPr/>
+                  </pic:nvPicPr>
+                  <pic:blipFill>
+                    <a:blip r:embed="rId15"/>
+                    <a:stretch>
+                      <a:fillRect/>
+                    </a:stretch>
+                  </pic:blipFill>
+                  <pic:spPr>
+                    <a:xfrm>
+                      <a:off x="0" y="0"/>
                       <a:ext cx="3505200" cy="952500"/>
                     </a:xfrm>
                     <a:prstGeom prst="rect">
@@ -553,8 +937,14 @@
           </wp:inline>
         </w:drawing>
       </w:r>
-      <w:bookmarkStart w:id="1" w:name="_GoBack"/>
-      <w:bookmarkEnd w:id="1"/>
+    </w:p>
+    <w:p>
+      <w:r>
+        <w:t>Leader board</w:t>
+      </w:r>
+      <w:r>
+        <w:t xml:space="preserve"> output</w:t>
+      </w:r>
     </w:p>
     <w:p/>
     <w:p/>
@@ -602,26 +992,6 @@
       </w:r>
       <w:r>
         <w:t>to implement the bike leaving a trail behind so that the player has something to avoid</w:t>
-      </w:r>
-    </w:p>
-    <w:p>
-      <w:pPr>
-        <w:pStyle w:val="ListParagraph"/>
-        <w:numPr>
-          <w:ilvl w:val="0"/>
-          <w:numId w:val="1"/>
-        </w:numPr>
-      </w:pPr>
-      <w:r>
-        <w:t xml:space="preserve">As a developer, I want to have a re-sizeable grid so that more players </w:t>
-      </w:r>
-      <w:proofErr w:type="gramStart"/>
-      <w:r>
-        <w:t>are able to</w:t>
-      </w:r>
-      <w:proofErr w:type="gramEnd"/>
-      <w:r>
-        <w:t xml:space="preserve"> play the game</w:t>
       </w:r>
     </w:p>
     <w:p>
@@ -666,7 +1036,7 @@
                     <pic:cNvPicPr/>
                   </pic:nvPicPr>
                   <pic:blipFill>
-                    <a:blip r:embed="rId12"/>
+                    <a:blip r:embed="rId16"/>
                     <a:stretch>
                       <a:fillRect/>
                     </a:stretch>
